--- a/下一代电子战15.docx
+++ b/下一代电子战15.docx
@@ -58,17 +58,14 @@
     </w:p>
     <w:p/>
     <w:p>
+      <w:pPr>
+        <w:ind w:firstLine="420"/>
+      </w:pPr>
       <w:r>
         <w:t>随着导弹系统的持续更新换代，俄罗斯的目标截获雷达也都在升级。</w:t>
       </w:r>
       <w:r>
-        <w:t>本月，我们将讨论现代</w:t>
-      </w:r>
-      <w:r>
-        <w:t>俄罗斯目标截获雷达</w:t>
-      </w:r>
-      <w:r>
-        <w:t>众多型号中的</w:t>
+        <w:t>本月，我们将讨论现代俄罗斯目标截获雷达众多型号中的</w:t>
       </w:r>
       <w:r>
         <w:t>3</w:t>
@@ -93,9 +90,7 @@
     </w:p>
     <w:p>
       <w:pPr>
-        <w:rPr>
-          <w:rFonts w:hint="eastAsia"/>
-        </w:rPr>
+        <w:ind w:firstLine="420"/>
       </w:pPr>
       <w:r>
         <w:rPr>
@@ -242,7 +237,19 @@
         <w:rPr>
           <w:rFonts w:hint="eastAsia"/>
         </w:rPr>
-        <w:t>次波束。</w:t>
+        <w:t>列</w:t>
+      </w:r>
+      <w:r>
+        <w:rPr>
+          <w:rFonts w:hint="eastAsia"/>
+        </w:rPr>
+        <w:t xml:space="preserve">  </w:t>
+      </w:r>
+      <w:r>
+        <w:rPr>
+          <w:rFonts w:hint="eastAsia"/>
+        </w:rPr>
+        <w:t>波束。</w:t>
       </w:r>
       <w:r>
         <w:rPr>
@@ -296,23 +303,54 @@
         <w:rPr>
           <w:rFonts w:hint="eastAsia"/>
         </w:rPr>
-        <w:t>时的飞行</w:t>
+        <w:t>时的飞行目标。</w:t>
+      </w:r>
+    </w:p>
+    <w:p>
+      <w:r>
+        <w:tab/>
+      </w:r>
+      <w:r>
+        <w:rPr>
+          <w:rFonts w:hint="eastAsia"/>
+        </w:rPr>
+        <w:t>公开资料显示，“大鸟”的运行频率为</w:t>
+      </w:r>
+      <w:r>
+        <w:rPr>
+          <w:rFonts w:hint="eastAsia"/>
+        </w:rPr>
+        <w:t>2GHz</w:t>
+      </w:r>
+      <w:r>
+        <w:rPr>
+          <w:rFonts w:hint="eastAsia"/>
+        </w:rPr>
+        <w:t>，发射功率为</w:t>
+      </w:r>
+      <w:r>
+        <w:rPr>
+          <w:rFonts w:hint="eastAsia"/>
+        </w:rPr>
+        <w:t>0.7kW</w:t>
+      </w:r>
+      <w:r>
+        <w:rPr>
+          <w:rFonts w:hint="eastAsia"/>
+        </w:rPr>
+        <w:t>。</w:t>
       </w:r>
       <w:bookmarkStart w:id="0" w:name="_GoBack"/>
       <w:bookmarkEnd w:id="0"/>
-      <w:r>
-        <w:rPr>
-          <w:rFonts w:hint="eastAsia"/>
-        </w:rPr>
-        <w:t>目标。</w:t>
-      </w:r>
     </w:p>
     <w:p>
       <w:pPr>
-        <w:rPr>
-          <w:rFonts w:hint="eastAsia"/>
-        </w:rPr>
+        <w:widowControl/>
+        <w:jc w:val="left"/>
       </w:pPr>
+      <w:r>
+        <w:br w:type="page"/>
+      </w:r>
     </w:p>
     <w:sectPr>
       <w:pgSz w:w="11906" w:h="16838"/>
@@ -322,6 +360,163 @@
     </w:sectPr>
   </w:body>
 </w:document>
+</file>
+
+<file path=word/numbering.xml><?xml version="1.0" encoding="utf-8"?>
+<w:numbering xmlns:wpc="http://schemas.microsoft.com/office/word/2010/wordprocessingCanvas" xmlns:mc="http://schemas.openxmlformats.org/markup-compatibility/2006" xmlns:o="urn:schemas-microsoft-com:office:office" xmlns:r="http://schemas.openxmlformats.org/officeDocument/2006/relationships" xmlns:m="http://schemas.openxmlformats.org/officeDocument/2006/math" xmlns:v="urn:schemas-microsoft-com:vml" xmlns:wp14="http://schemas.microsoft.com/office/word/2010/wordprocessingDrawing" xmlns:wp="http://schemas.openxmlformats.org/drawingml/2006/wordprocessingDrawing" xmlns:w10="urn:schemas-microsoft-com:office:word" xmlns:w="http://schemas.openxmlformats.org/wordprocessingml/2006/main" xmlns:w14="http://schemas.microsoft.com/office/word/2010/wordml" xmlns:w15="http://schemas.microsoft.com/office/word/2012/wordml" xmlns:wpg="http://schemas.microsoft.com/office/word/2010/wordprocessingGroup" xmlns:wpi="http://schemas.microsoft.com/office/word/2010/wordprocessingInk" xmlns:wne="http://schemas.microsoft.com/office/word/2006/wordml" xmlns:wps="http://schemas.microsoft.com/office/word/2010/wordprocessingShape" mc:Ignorable="w14 w15 wp14">
+  <w:abstractNum w:abstractNumId="0">
+    <w:nsid w:val="1E2F17D5"/>
+    <w:multiLevelType w:val="multilevel"/>
+    <w:tmpl w:val="EC285A2E"/>
+    <w:lvl w:ilvl="0">
+      <w:start w:val="1"/>
+      <w:numFmt w:val="bullet"/>
+      <w:lvlText w:val=""/>
+      <w:lvlJc w:val="left"/>
+      <w:pPr>
+        <w:tabs>
+          <w:tab w:val="num" w:pos="720"/>
+        </w:tabs>
+        <w:ind w:left="720" w:hanging="360"/>
+      </w:pPr>
+      <w:rPr>
+        <w:rFonts w:ascii="Symbol" w:hAnsi="Symbol" w:hint="default"/>
+        <w:sz w:val="20"/>
+      </w:rPr>
+    </w:lvl>
+    <w:lvl w:ilvl="1" w:tentative="1">
+      <w:start w:val="1"/>
+      <w:numFmt w:val="bullet"/>
+      <w:lvlText w:val="o"/>
+      <w:lvlJc w:val="left"/>
+      <w:pPr>
+        <w:tabs>
+          <w:tab w:val="num" w:pos="1440"/>
+        </w:tabs>
+        <w:ind w:left="1440" w:hanging="360"/>
+      </w:pPr>
+      <w:rPr>
+        <w:rFonts w:ascii="Courier New" w:hAnsi="Courier New" w:hint="default"/>
+        <w:sz w:val="20"/>
+      </w:rPr>
+    </w:lvl>
+    <w:lvl w:ilvl="2" w:tentative="1">
+      <w:start w:val="1"/>
+      <w:numFmt w:val="bullet"/>
+      <w:lvlText w:val=""/>
+      <w:lvlJc w:val="left"/>
+      <w:pPr>
+        <w:tabs>
+          <w:tab w:val="num" w:pos="2160"/>
+        </w:tabs>
+        <w:ind w:left="2160" w:hanging="360"/>
+      </w:pPr>
+      <w:rPr>
+        <w:rFonts w:ascii="Wingdings" w:hAnsi="Wingdings" w:hint="default"/>
+        <w:sz w:val="20"/>
+      </w:rPr>
+    </w:lvl>
+    <w:lvl w:ilvl="3" w:tentative="1">
+      <w:start w:val="1"/>
+      <w:numFmt w:val="bullet"/>
+      <w:lvlText w:val=""/>
+      <w:lvlJc w:val="left"/>
+      <w:pPr>
+        <w:tabs>
+          <w:tab w:val="num" w:pos="2880"/>
+        </w:tabs>
+        <w:ind w:left="2880" w:hanging="360"/>
+      </w:pPr>
+      <w:rPr>
+        <w:rFonts w:ascii="Wingdings" w:hAnsi="Wingdings" w:hint="default"/>
+        <w:sz w:val="20"/>
+      </w:rPr>
+    </w:lvl>
+    <w:lvl w:ilvl="4" w:tentative="1">
+      <w:start w:val="1"/>
+      <w:numFmt w:val="bullet"/>
+      <w:lvlText w:val=""/>
+      <w:lvlJc w:val="left"/>
+      <w:pPr>
+        <w:tabs>
+          <w:tab w:val="num" w:pos="3600"/>
+        </w:tabs>
+        <w:ind w:left="3600" w:hanging="360"/>
+      </w:pPr>
+      <w:rPr>
+        <w:rFonts w:ascii="Wingdings" w:hAnsi="Wingdings" w:hint="default"/>
+        <w:sz w:val="20"/>
+      </w:rPr>
+    </w:lvl>
+    <w:lvl w:ilvl="5" w:tentative="1">
+      <w:start w:val="1"/>
+      <w:numFmt w:val="bullet"/>
+      <w:lvlText w:val=""/>
+      <w:lvlJc w:val="left"/>
+      <w:pPr>
+        <w:tabs>
+          <w:tab w:val="num" w:pos="4320"/>
+        </w:tabs>
+        <w:ind w:left="4320" w:hanging="360"/>
+      </w:pPr>
+      <w:rPr>
+        <w:rFonts w:ascii="Wingdings" w:hAnsi="Wingdings" w:hint="default"/>
+        <w:sz w:val="20"/>
+      </w:rPr>
+    </w:lvl>
+    <w:lvl w:ilvl="6" w:tentative="1">
+      <w:start w:val="1"/>
+      <w:numFmt w:val="bullet"/>
+      <w:lvlText w:val=""/>
+      <w:lvlJc w:val="left"/>
+      <w:pPr>
+        <w:tabs>
+          <w:tab w:val="num" w:pos="5040"/>
+        </w:tabs>
+        <w:ind w:left="5040" w:hanging="360"/>
+      </w:pPr>
+      <w:rPr>
+        <w:rFonts w:ascii="Wingdings" w:hAnsi="Wingdings" w:hint="default"/>
+        <w:sz w:val="20"/>
+      </w:rPr>
+    </w:lvl>
+    <w:lvl w:ilvl="7" w:tentative="1">
+      <w:start w:val="1"/>
+      <w:numFmt w:val="bullet"/>
+      <w:lvlText w:val=""/>
+      <w:lvlJc w:val="left"/>
+      <w:pPr>
+        <w:tabs>
+          <w:tab w:val="num" w:pos="5760"/>
+        </w:tabs>
+        <w:ind w:left="5760" w:hanging="360"/>
+      </w:pPr>
+      <w:rPr>
+        <w:rFonts w:ascii="Wingdings" w:hAnsi="Wingdings" w:hint="default"/>
+        <w:sz w:val="20"/>
+      </w:rPr>
+    </w:lvl>
+    <w:lvl w:ilvl="8" w:tentative="1">
+      <w:start w:val="1"/>
+      <w:numFmt w:val="bullet"/>
+      <w:lvlText w:val=""/>
+      <w:lvlJc w:val="left"/>
+      <w:pPr>
+        <w:tabs>
+          <w:tab w:val="num" w:pos="6480"/>
+        </w:tabs>
+        <w:ind w:left="6480" w:hanging="360"/>
+      </w:pPr>
+      <w:rPr>
+        <w:rFonts w:ascii="Wingdings" w:hAnsi="Wingdings" w:hint="default"/>
+        <w:sz w:val="20"/>
+      </w:rPr>
+    </w:lvl>
+  </w:abstractNum>
+  <w:num w:numId="1">
+    <w:abstractNumId w:val="0"/>
+  </w:num>
+</w:numbering>
 </file>
 
 <file path=word/styles.xml><?xml version="1.0" encoding="utf-8"?>
@@ -746,6 +941,62 @@
     <w:semiHidden/>
     <w:unhideWhenUsed/>
   </w:style>
+  <w:style w:type="character" w:styleId="a3">
+    <w:name w:val="Hyperlink"/>
+    <w:basedOn w:val="a0"/>
+    <w:uiPriority w:val="99"/>
+    <w:semiHidden/>
+    <w:unhideWhenUsed/>
+    <w:rsid w:val="00223C2B"/>
+    <w:rPr>
+      <w:color w:val="0000FF"/>
+      <w:u w:val="single"/>
+    </w:rPr>
+  </w:style>
+  <w:style w:type="paragraph" w:styleId="a4">
+    <w:name w:val="Normal (Web)"/>
+    <w:basedOn w:val="a"/>
+    <w:uiPriority w:val="99"/>
+    <w:semiHidden/>
+    <w:unhideWhenUsed/>
+    <w:rsid w:val="00223C2B"/>
+    <w:pPr>
+      <w:widowControl/>
+      <w:spacing w:before="100" w:beforeAutospacing="1" w:after="100" w:afterAutospacing="1"/>
+      <w:jc w:val="left"/>
+    </w:pPr>
+    <w:rPr>
+      <w:rFonts w:ascii="宋体" w:eastAsia="宋体" w:hAnsi="宋体" w:cs="宋体"/>
+      <w:kern w:val="0"/>
+      <w:sz w:val="24"/>
+      <w:szCs w:val="24"/>
+    </w:rPr>
+  </w:style>
+  <w:style w:type="paragraph" w:styleId="a5">
+    <w:name w:val="Balloon Text"/>
+    <w:basedOn w:val="a"/>
+    <w:link w:val="Char"/>
+    <w:uiPriority w:val="99"/>
+    <w:semiHidden/>
+    <w:unhideWhenUsed/>
+    <w:rsid w:val="00223C2B"/>
+    <w:rPr>
+      <w:sz w:val="18"/>
+      <w:szCs w:val="18"/>
+    </w:rPr>
+  </w:style>
+  <w:style w:type="character" w:customStyle="1" w:styleId="Char">
+    <w:name w:val="批注框文本 Char"/>
+    <w:basedOn w:val="a0"/>
+    <w:link w:val="a5"/>
+    <w:uiPriority w:val="99"/>
+    <w:semiHidden/>
+    <w:rsid w:val="00223C2B"/>
+    <w:rPr>
+      <w:sz w:val="18"/>
+      <w:szCs w:val="18"/>
+    </w:rPr>
+  </w:style>
 </w:styles>
 </file>
 

--- a/下一代电子战15.docx
+++ b/下一代电子战15.docx
@@ -48,13 +48,8 @@
         <w:t>)</w:t>
       </w:r>
       <w:r>
-        <w:t xml:space="preserve"> Dave </w:t>
-      </w:r>
-      <w:proofErr w:type="spellStart"/>
-      <w:r>
-        <w:t>Adamy</w:t>
-      </w:r>
-      <w:proofErr w:type="spellEnd"/>
+        <w:t xml:space="preserve"> Dave Adamy</w:t>
+      </w:r>
     </w:p>
     <w:p/>
     <w:p>
@@ -339,6 +334,22 @@
           <w:rFonts w:hint="eastAsia"/>
         </w:rPr>
         <w:t>。</w:t>
+      </w:r>
+      <w:r>
+        <w:rPr>
+          <w:rFonts w:hint="eastAsia"/>
+        </w:rPr>
+        <w:t>它的调频连续波调制解调器带有跳频功能。</w:t>
+      </w:r>
+    </w:p>
+    <w:p>
+      <w:pPr>
+        <w:rPr>
+          <w:rFonts w:hint="eastAsia"/>
+        </w:rPr>
+      </w:pPr>
+      <w:r>
+        <w:tab/>
       </w:r>
       <w:bookmarkStart w:id="0" w:name="_GoBack"/>
       <w:bookmarkEnd w:id="0"/>
@@ -360,6 +371,44 @@
     </w:sectPr>
   </w:body>
 </w:document>
+</file>
+
+<file path=word/endnotes.xml><?xml version="1.0" encoding="utf-8"?>
+<w:endnotes xmlns:wpc="http://schemas.microsoft.com/office/word/2010/wordprocessingCanvas" xmlns:mc="http://schemas.openxmlformats.org/markup-compatibility/2006" xmlns:o="urn:schemas-microsoft-com:office:office" xmlns:r="http://schemas.openxmlformats.org/officeDocument/2006/relationships" xmlns:m="http://schemas.openxmlformats.org/officeDocument/2006/math" xmlns:v="urn:schemas-microsoft-com:vml" xmlns:wp14="http://schemas.microsoft.com/office/word/2010/wordprocessingDrawing" xmlns:wp="http://schemas.openxmlformats.org/drawingml/2006/wordprocessingDrawing" xmlns:w10="urn:schemas-microsoft-com:office:word" xmlns:w="http://schemas.openxmlformats.org/wordprocessingml/2006/main" xmlns:w14="http://schemas.microsoft.com/office/word/2010/wordml" xmlns:w15="http://schemas.microsoft.com/office/word/2012/wordml" xmlns:wpg="http://schemas.microsoft.com/office/word/2010/wordprocessingGroup" xmlns:wpi="http://schemas.microsoft.com/office/word/2010/wordprocessingInk" xmlns:wne="http://schemas.microsoft.com/office/word/2006/wordml" xmlns:wps="http://schemas.microsoft.com/office/word/2010/wordprocessingShape" mc:Ignorable="w14 w15 wp14">
+  <w:endnote w:type="separator" w:id="-1">
+    <w:p>
+      <w:r>
+        <w:separator/>
+      </w:r>
+    </w:p>
+  </w:endnote>
+  <w:endnote w:type="continuationSeparator" w:id="0">
+    <w:p>
+      <w:r>
+        <w:continuationSeparator/>
+      </w:r>
+    </w:p>
+  </w:endnote>
+</w:endnotes>
+</file>
+
+<file path=word/footnotes.xml><?xml version="1.0" encoding="utf-8"?>
+<w:footnotes xmlns:wpc="http://schemas.microsoft.com/office/word/2010/wordprocessingCanvas" xmlns:mc="http://schemas.openxmlformats.org/markup-compatibility/2006" xmlns:o="urn:schemas-microsoft-com:office:office" xmlns:r="http://schemas.openxmlformats.org/officeDocument/2006/relationships" xmlns:m="http://schemas.openxmlformats.org/officeDocument/2006/math" xmlns:v="urn:schemas-microsoft-com:vml" xmlns:wp14="http://schemas.microsoft.com/office/word/2010/wordprocessingDrawing" xmlns:wp="http://schemas.openxmlformats.org/drawingml/2006/wordprocessingDrawing" xmlns:w10="urn:schemas-microsoft-com:office:word" xmlns:w="http://schemas.openxmlformats.org/wordprocessingml/2006/main" xmlns:w14="http://schemas.microsoft.com/office/word/2010/wordml" xmlns:w15="http://schemas.microsoft.com/office/word/2012/wordml" xmlns:wpg="http://schemas.microsoft.com/office/word/2010/wordprocessingGroup" xmlns:wpi="http://schemas.microsoft.com/office/word/2010/wordprocessingInk" xmlns:wne="http://schemas.microsoft.com/office/word/2006/wordml" xmlns:wps="http://schemas.microsoft.com/office/word/2010/wordprocessingShape" mc:Ignorable="w14 w15 wp14">
+  <w:footnote w:type="separator" w:id="-1">
+    <w:p>
+      <w:r>
+        <w:separator/>
+      </w:r>
+    </w:p>
+  </w:footnote>
+  <w:footnote w:type="continuationSeparator" w:id="0">
+    <w:p>
+      <w:r>
+        <w:continuationSeparator/>
+      </w:r>
+    </w:p>
+  </w:footnote>
+</w:footnotes>
 </file>
 
 <file path=word/numbering.xml><?xml version="1.0" encoding="utf-8"?>
@@ -997,6 +1046,71 @@
       <w:szCs w:val="18"/>
     </w:rPr>
   </w:style>
+  <w:style w:type="paragraph" w:styleId="a6">
+    <w:name w:val="header"/>
+    <w:basedOn w:val="a"/>
+    <w:link w:val="Char0"/>
+    <w:uiPriority w:val="99"/>
+    <w:unhideWhenUsed/>
+    <w:rsid w:val="00031910"/>
+    <w:pPr>
+      <w:pBdr>
+        <w:bottom w:val="single" w:sz="6" w:space="1" w:color="auto"/>
+      </w:pBdr>
+      <w:tabs>
+        <w:tab w:val="center" w:pos="4153"/>
+        <w:tab w:val="right" w:pos="8306"/>
+      </w:tabs>
+      <w:snapToGrid w:val="0"/>
+      <w:jc w:val="center"/>
+    </w:pPr>
+    <w:rPr>
+      <w:sz w:val="18"/>
+      <w:szCs w:val="18"/>
+    </w:rPr>
+  </w:style>
+  <w:style w:type="character" w:customStyle="1" w:styleId="Char0">
+    <w:name w:val="页眉 Char"/>
+    <w:basedOn w:val="a0"/>
+    <w:link w:val="a6"/>
+    <w:uiPriority w:val="99"/>
+    <w:rsid w:val="00031910"/>
+    <w:rPr>
+      <w:sz w:val="18"/>
+      <w:szCs w:val="18"/>
+    </w:rPr>
+  </w:style>
+  <w:style w:type="paragraph" w:styleId="a7">
+    <w:name w:val="footer"/>
+    <w:basedOn w:val="a"/>
+    <w:link w:val="Char1"/>
+    <w:uiPriority w:val="99"/>
+    <w:unhideWhenUsed/>
+    <w:rsid w:val="00031910"/>
+    <w:pPr>
+      <w:tabs>
+        <w:tab w:val="center" w:pos="4153"/>
+        <w:tab w:val="right" w:pos="8306"/>
+      </w:tabs>
+      <w:snapToGrid w:val="0"/>
+      <w:jc w:val="left"/>
+    </w:pPr>
+    <w:rPr>
+      <w:sz w:val="18"/>
+      <w:szCs w:val="18"/>
+    </w:rPr>
+  </w:style>
+  <w:style w:type="character" w:customStyle="1" w:styleId="Char1">
+    <w:name w:val="页脚 Char"/>
+    <w:basedOn w:val="a0"/>
+    <w:link w:val="a7"/>
+    <w:uiPriority w:val="99"/>
+    <w:rsid w:val="00031910"/>
+    <w:rPr>
+      <w:sz w:val="18"/>
+      <w:szCs w:val="18"/>
+    </w:rPr>
+  </w:style>
 </w:styles>
 </file>
 
